--- a/HelpDesk-Lab-Active_Directory_&_Shared_Drive_Permissions.docx
+++ b/HelpDesk-Lab-Active_Directory_&_Shared_Drive_Permissions.docx
@@ -500,7 +500,7 @@
           <w:noProof/>
         </w:rPr>
         <w:drawing>
-          <wp:inline distT="0" distB="0" distL="0" distR="0" wp14:anchorId="6BC15724" wp14:editId="714E3DBB">
+          <wp:inline distT="0" distB="0" distL="0" distR="0" wp14:anchorId="6BC15724" wp14:editId="4B98313C">
             <wp:extent cx="5196984" cy="3505200"/>
             <wp:effectExtent l="0" t="0" r="3810" b="0"/>
             <wp:docPr id="1641267432" name="Picture 1"/>
@@ -517,14 +517,14 @@
                     </pic:cNvPicPr>
                   </pic:nvPicPr>
                   <pic:blipFill rotWithShape="1">
-                    <a:blip r:embed="rId5">
+                    <a:blip r:embed="rId5" cstate="print">
                       <a:extLst>
                         <a:ext uri="{28A0092B-C50C-407E-A947-70E740481C1C}">
                           <a14:useLocalDpi xmlns:a14="http://schemas.microsoft.com/office/drawing/2010/main" val="0"/>
                         </a:ext>
                       </a:extLst>
                     </a:blip>
-                    <a:srcRect l="13141" t="16666" r="11539" b="15599"/>
+                    <a:srcRect/>
                     <a:stretch/>
                   </pic:blipFill>
                   <pic:spPr bwMode="auto">
@@ -602,7 +602,7 @@
         </w:rPr>
         <w:lastRenderedPageBreak/>
         <w:drawing>
-          <wp:inline distT="0" distB="0" distL="0" distR="0" wp14:anchorId="10B1D0B7" wp14:editId="63B147DE">
+          <wp:inline distT="0" distB="0" distL="0" distR="0" wp14:anchorId="10B1D0B7" wp14:editId="10A6019A">
             <wp:extent cx="5048250" cy="3609975"/>
             <wp:effectExtent l="0" t="0" r="0" b="9525"/>
             <wp:docPr id="93528112" name="Picture 2"/>
@@ -619,14 +619,14 @@
                     </pic:cNvPicPr>
                   </pic:nvPicPr>
                   <pic:blipFill rotWithShape="1">
-                    <a:blip r:embed="rId6">
+                    <a:blip r:embed="rId6" cstate="print">
                       <a:extLst>
                         <a:ext uri="{28A0092B-C50C-407E-A947-70E740481C1C}">
                           <a14:useLocalDpi xmlns:a14="http://schemas.microsoft.com/office/drawing/2010/main" val="0"/>
                         </a:ext>
                       </a:extLst>
                     </a:blip>
-                    <a:srcRect l="3364" t="3205" r="11700" b="15812"/>
+                    <a:srcRect/>
                     <a:stretch/>
                   </pic:blipFill>
                   <pic:spPr bwMode="auto">
@@ -671,7 +671,7 @@
           <w:noProof/>
         </w:rPr>
         <w:drawing>
-          <wp:inline distT="0" distB="0" distL="0" distR="0" wp14:anchorId="0AF03AD1" wp14:editId="0D860980">
+          <wp:inline distT="0" distB="0" distL="0" distR="0" wp14:anchorId="0AF03AD1" wp14:editId="10470C0D">
             <wp:extent cx="5038725" cy="3505200"/>
             <wp:effectExtent l="0" t="0" r="9525" b="0"/>
             <wp:docPr id="701724094" name="Picture 3"/>
@@ -688,14 +688,14 @@
                     </pic:cNvPicPr>
                   </pic:nvPicPr>
                   <pic:blipFill rotWithShape="1">
-                    <a:blip r:embed="rId7">
+                    <a:blip r:embed="rId7" cstate="print">
                       <a:extLst>
                         <a:ext uri="{28A0092B-C50C-407E-A947-70E740481C1C}">
                           <a14:useLocalDpi xmlns:a14="http://schemas.microsoft.com/office/drawing/2010/main" val="0"/>
                         </a:ext>
                       </a:extLst>
                     </a:blip>
-                    <a:srcRect l="3846" t="7478" r="11379" b="13890"/>
+                    <a:srcRect/>
                     <a:stretch/>
                   </pic:blipFill>
                   <pic:spPr bwMode="auto">
@@ -798,7 +798,7 @@
           <w:noProof/>
         </w:rPr>
         <w:drawing>
-          <wp:inline distT="0" distB="0" distL="0" distR="0" wp14:anchorId="62376174" wp14:editId="7234B515">
+          <wp:inline distT="0" distB="0" distL="0" distR="0" wp14:anchorId="62376174" wp14:editId="7A00EB12">
             <wp:extent cx="5581223" cy="4495165"/>
             <wp:effectExtent l="0" t="0" r="635" b="635"/>
             <wp:docPr id="1598107144" name="Picture 4"/>
@@ -815,14 +815,14 @@
                     </pic:cNvPicPr>
                   </pic:nvPicPr>
                   <pic:blipFill rotWithShape="1">
-                    <a:blip r:embed="rId8">
+                    <a:blip r:embed="rId8" cstate="print">
                       <a:extLst>
                         <a:ext uri="{28A0092B-C50C-407E-A947-70E740481C1C}">
                           <a14:useLocalDpi xmlns:a14="http://schemas.microsoft.com/office/drawing/2010/main" val="0"/>
                         </a:ext>
                       </a:extLst>
                     </a:blip>
-                    <a:srcRect l="1034" r="12399" b="7038"/>
+                    <a:srcRect/>
                     <a:stretch/>
                   </pic:blipFill>
                   <pic:spPr bwMode="auto">
@@ -942,7 +942,7 @@
         </w:rPr>
         <w:lastRenderedPageBreak/>
         <w:drawing>
-          <wp:inline distT="0" distB="0" distL="0" distR="0" wp14:anchorId="4198E34C" wp14:editId="6FA59451">
+          <wp:inline distT="0" distB="0" distL="0" distR="0" wp14:anchorId="4198E34C" wp14:editId="6E45775C">
             <wp:extent cx="4533900" cy="4514850"/>
             <wp:effectExtent l="0" t="0" r="0" b="0"/>
             <wp:docPr id="1637768155" name="Picture 5" descr="A screenshot of a computer&#10;&#10;AI-generated content may be incorrect."/>
@@ -959,14 +959,14 @@
                     </pic:cNvPicPr>
                   </pic:nvPicPr>
                   <pic:blipFill rotWithShape="1">
-                    <a:blip r:embed="rId9">
+                    <a:blip r:embed="rId9" cstate="print">
                       <a:extLst>
                         <a:ext uri="{28A0092B-C50C-407E-A947-70E740481C1C}">
                           <a14:useLocalDpi xmlns:a14="http://schemas.microsoft.com/office/drawing/2010/main" val="0"/>
                         </a:ext>
                       </a:extLst>
                     </a:blip>
-                    <a:srcRect r="30000" b="7058"/>
+                    <a:srcRect/>
                     <a:stretch/>
                   </pic:blipFill>
                   <pic:spPr bwMode="auto">
@@ -1056,7 +1056,7 @@
         </w:rPr>
         <w:lastRenderedPageBreak/>
         <w:drawing>
-          <wp:inline distT="0" distB="0" distL="0" distR="0" wp14:anchorId="6F011192" wp14:editId="352A64FC">
+          <wp:inline distT="0" distB="0" distL="0" distR="0" wp14:anchorId="6F011192" wp14:editId="50F1FB60">
             <wp:extent cx="4867275" cy="3552825"/>
             <wp:effectExtent l="0" t="0" r="9525" b="9525"/>
             <wp:docPr id="736421939" name="Picture 7"/>
@@ -1073,14 +1073,14 @@
                     </pic:cNvPicPr>
                   </pic:nvPicPr>
                   <pic:blipFill rotWithShape="1">
-                    <a:blip r:embed="rId10">
+                    <a:blip r:embed="rId10" cstate="print">
                       <a:extLst>
                         <a:ext uri="{28A0092B-C50C-407E-A947-70E740481C1C}">
                           <a14:useLocalDpi xmlns:a14="http://schemas.microsoft.com/office/drawing/2010/main" val="0"/>
                         </a:ext>
                       </a:extLst>
                     </a:blip>
-                    <a:srcRect l="13465" t="14865" r="12548" b="13128"/>
+                    <a:srcRect/>
                     <a:stretch/>
                   </pic:blipFill>
                   <pic:spPr bwMode="auto">
@@ -1142,7 +1142,7 @@
           <w:noProof/>
         </w:rPr>
         <w:drawing>
-          <wp:inline distT="0" distB="0" distL="0" distR="0" wp14:anchorId="217B82E5" wp14:editId="12535ADB">
+          <wp:inline distT="0" distB="0" distL="0" distR="0" wp14:anchorId="217B82E5" wp14:editId="05D4D4BD">
             <wp:extent cx="2762250" cy="3267075"/>
             <wp:effectExtent l="0" t="0" r="0" b="9525"/>
             <wp:docPr id="1704418094" name="Picture 8"/>
@@ -1159,14 +1159,14 @@
                     </pic:cNvPicPr>
                   </pic:nvPicPr>
                   <pic:blipFill rotWithShape="1">
-                    <a:blip r:embed="rId11">
+                    <a:blip r:embed="rId11" cstate="print">
                       <a:extLst>
                         <a:ext uri="{28A0092B-C50C-407E-A947-70E740481C1C}">
                           <a14:useLocalDpi xmlns:a14="http://schemas.microsoft.com/office/drawing/2010/main" val="0"/>
                         </a:ext>
                       </a:extLst>
                     </a:blip>
-                    <a:srcRect l="27545" t="12775" r="29042" b="18763"/>
+                    <a:srcRect/>
                     <a:stretch/>
                   </pic:blipFill>
                   <pic:spPr bwMode="auto">
@@ -1258,7 +1258,7 @@
           <w:noProof/>
         </w:rPr>
         <w:drawing>
-          <wp:inline distT="0" distB="0" distL="0" distR="0" wp14:anchorId="1DDDA09F" wp14:editId="7F06713B">
+          <wp:inline distT="0" distB="0" distL="0" distR="0" wp14:anchorId="1DDDA09F" wp14:editId="00D4FC04">
             <wp:extent cx="5086350" cy="3533775"/>
             <wp:effectExtent l="0" t="0" r="0" b="9525"/>
             <wp:docPr id="1893354530" name="Picture 10"/>
@@ -1275,14 +1275,14 @@
                     </pic:cNvPicPr>
                   </pic:nvPicPr>
                   <pic:blipFill rotWithShape="1">
-                    <a:blip r:embed="rId12">
+                    <a:blip r:embed="rId12" cstate="print">
                       <a:extLst>
                         <a:ext uri="{28A0092B-C50C-407E-A947-70E740481C1C}">
                           <a14:useLocalDpi xmlns:a14="http://schemas.microsoft.com/office/drawing/2010/main" val="0"/>
                         </a:ext>
                       </a:extLst>
                     </a:blip>
-                    <a:srcRect l="11691" t="11597" r="12168" b="17871"/>
+                    <a:srcRect/>
                     <a:stretch/>
                   </pic:blipFill>
                   <pic:spPr bwMode="auto">
@@ -1487,7 +1487,7 @@
         </w:rPr>
         <w:lastRenderedPageBreak/>
         <w:drawing>
-          <wp:inline distT="0" distB="0" distL="0" distR="0" wp14:anchorId="7FFC265F" wp14:editId="04125D60">
+          <wp:inline distT="0" distB="0" distL="0" distR="0" wp14:anchorId="7FFC265F" wp14:editId="42639196">
             <wp:extent cx="5867400" cy="3819525"/>
             <wp:effectExtent l="0" t="0" r="0" b="9525"/>
             <wp:docPr id="25861351" name="Picture 11"/>
@@ -1504,14 +1504,14 @@
                     </pic:cNvPicPr>
                   </pic:nvPicPr>
                   <pic:blipFill rotWithShape="1">
-                    <a:blip r:embed="rId13">
+                    <a:blip r:embed="rId13" cstate="print">
                       <a:extLst>
                         <a:ext uri="{28A0092B-C50C-407E-A947-70E740481C1C}">
                           <a14:useLocalDpi xmlns:a14="http://schemas.microsoft.com/office/drawing/2010/main" val="0"/>
                         </a:ext>
                       </a:extLst>
                     </a:blip>
-                    <a:srcRect l="3363" t="8382" r="6578" b="13450"/>
+                    <a:srcRect/>
                     <a:stretch/>
                   </pic:blipFill>
                   <pic:spPr bwMode="auto">
@@ -1545,7 +1545,7 @@
           <w:noProof/>
         </w:rPr>
         <w:drawing>
-          <wp:inline distT="0" distB="0" distL="0" distR="0" wp14:anchorId="23325E6C" wp14:editId="35C8D0D3">
+          <wp:inline distT="0" distB="0" distL="0" distR="0" wp14:anchorId="23325E6C" wp14:editId="26B68045">
             <wp:extent cx="5048250" cy="3543006"/>
             <wp:effectExtent l="0" t="0" r="0" b="635"/>
             <wp:docPr id="1931307953" name="Picture 12"/>
@@ -1562,14 +1562,14 @@
                     </pic:cNvPicPr>
                   </pic:nvPicPr>
                   <pic:blipFill rotWithShape="1">
-                    <a:blip r:embed="rId14">
+                    <a:blip r:embed="rId14" cstate="print">
                       <a:extLst>
                         <a:ext uri="{28A0092B-C50C-407E-A947-70E740481C1C}">
                           <a14:useLocalDpi xmlns:a14="http://schemas.microsoft.com/office/drawing/2010/main" val="0"/>
                         </a:ext>
                       </a:extLst>
                     </a:blip>
-                    <a:srcRect l="12624" t="10592" r="12191" b="19052"/>
+                    <a:srcRect/>
                     <a:stretch/>
                   </pic:blipFill>
                   <pic:spPr bwMode="auto">
@@ -1896,7 +1896,7 @@
           <w:noProof/>
         </w:rPr>
         <w:drawing>
-          <wp:inline distT="0" distB="0" distL="0" distR="0" wp14:anchorId="26757098" wp14:editId="213DE904">
+          <wp:inline distT="0" distB="0" distL="0" distR="0" wp14:anchorId="26757098" wp14:editId="1D176CD2">
             <wp:extent cx="3667125" cy="2724150"/>
             <wp:effectExtent l="0" t="0" r="9525" b="0"/>
             <wp:docPr id="658511015" name="Picture 15"/>
@@ -1913,14 +1913,14 @@
                     </pic:cNvPicPr>
                   </pic:nvPicPr>
                   <pic:blipFill rotWithShape="1">
-                    <a:blip r:embed="rId16">
+                    <a:blip r:embed="rId16" cstate="print">
                       <a:extLst>
                         <a:ext uri="{28A0092B-C50C-407E-A947-70E740481C1C}">
                           <a14:useLocalDpi xmlns:a14="http://schemas.microsoft.com/office/drawing/2010/main" val="0"/>
                         </a:ext>
                       </a:extLst>
                     </a:blip>
-                    <a:srcRect l="10417" t="8761" r="27884" b="30128"/>
+                    <a:srcRect/>
                     <a:stretch/>
                   </pic:blipFill>
                   <pic:spPr bwMode="auto">
@@ -1952,7 +1952,7 @@
           <w:noProof/>
         </w:rPr>
         <w:drawing>
-          <wp:inline distT="0" distB="0" distL="0" distR="0" wp14:anchorId="5C24022C" wp14:editId="4564A841">
+          <wp:inline distT="0" distB="0" distL="0" distR="0" wp14:anchorId="5C24022C" wp14:editId="3428D245">
             <wp:extent cx="4629150" cy="3486150"/>
             <wp:effectExtent l="0" t="0" r="0" b="635"/>
             <wp:docPr id="1073755885" name="Picture 16" descr="A computer screen shot of a computer&#10;&#10;AI-generated content may be incorrect."/>
@@ -1969,14 +1969,14 @@
                     </pic:cNvPicPr>
                   </pic:nvPicPr>
                   <pic:blipFill rotWithShape="1">
-                    <a:blip r:embed="rId17">
+                    <a:blip r:embed="rId17" cstate="print">
                       <a:extLst>
                         <a:ext uri="{28A0092B-C50C-407E-A947-70E740481C1C}">
                           <a14:useLocalDpi xmlns:a14="http://schemas.microsoft.com/office/drawing/2010/main" val="0"/>
                         </a:ext>
                       </a:extLst>
                     </a:blip>
-                    <a:srcRect l="2244" t="7905" r="19871" b="13890"/>
+                    <a:srcRect/>
                     <a:stretch/>
                   </pic:blipFill>
                   <pic:spPr bwMode="auto">
@@ -2136,7 +2136,7 @@
           <w:noProof/>
         </w:rPr>
         <w:drawing>
-          <wp:inline distT="0" distB="0" distL="0" distR="0" wp14:anchorId="10B57EE4" wp14:editId="3DC0F7DE">
+          <wp:inline distT="0" distB="0" distL="0" distR="0" wp14:anchorId="10B57EE4" wp14:editId="55F85D86">
             <wp:extent cx="4838700" cy="4048125"/>
             <wp:effectExtent l="0" t="0" r="0" b="9525"/>
             <wp:docPr id="1930456368" name="Picture 17"/>
@@ -2153,14 +2153,14 @@
                     </pic:cNvPicPr>
                   </pic:nvPicPr>
                   <pic:blipFill rotWithShape="1">
-                    <a:blip r:embed="rId19">
+                    <a:blip r:embed="rId19" cstate="print">
                       <a:extLst>
                         <a:ext uri="{28A0092B-C50C-407E-A947-70E740481C1C}">
                           <a14:useLocalDpi xmlns:a14="http://schemas.microsoft.com/office/drawing/2010/main" val="0"/>
                         </a:ext>
                       </a:extLst>
                     </a:blip>
-                    <a:srcRect l="11941" r="12233" b="15417"/>
+                    <a:srcRect/>
                     <a:stretch/>
                   </pic:blipFill>
                   <pic:spPr bwMode="auto">
@@ -2211,7 +2211,7 @@
         </w:rPr>
         <w:lastRenderedPageBreak/>
         <w:drawing>
-          <wp:inline distT="0" distB="0" distL="0" distR="0" wp14:anchorId="7E42DC25" wp14:editId="3E4B373E">
+          <wp:inline distT="0" distB="0" distL="0" distR="0" wp14:anchorId="7E42DC25" wp14:editId="303AAC7F">
             <wp:extent cx="4943475" cy="3714750"/>
             <wp:effectExtent l="0" t="0" r="9525" b="0"/>
             <wp:docPr id="1879732042" name="Picture 18"/>
@@ -2228,14 +2228,14 @@
                     </pic:cNvPicPr>
                   </pic:nvPicPr>
                   <pic:blipFill rotWithShape="1">
-                    <a:blip r:embed="rId20">
+                    <a:blip r:embed="rId20" cstate="print">
                       <a:extLst>
                         <a:ext uri="{28A0092B-C50C-407E-A947-70E740481C1C}">
                           <a14:useLocalDpi xmlns:a14="http://schemas.microsoft.com/office/drawing/2010/main" val="0"/>
                         </a:ext>
                       </a:extLst>
                     </a:blip>
-                    <a:srcRect l="1602" t="7692" r="15224" b="8975"/>
+                    <a:srcRect/>
                     <a:stretch/>
                   </pic:blipFill>
                   <pic:spPr bwMode="auto">
@@ -2269,7 +2269,7 @@
           <w:noProof/>
         </w:rPr>
         <w:drawing>
-          <wp:inline distT="0" distB="0" distL="0" distR="0" wp14:anchorId="337BFB89" wp14:editId="5595FCEA">
+          <wp:inline distT="0" distB="0" distL="0" distR="0" wp14:anchorId="337BFB89" wp14:editId="7413A1FF">
             <wp:extent cx="5648325" cy="4048125"/>
             <wp:effectExtent l="0" t="0" r="9525" b="9525"/>
             <wp:docPr id="771451844" name="Picture 19"/>
@@ -2286,14 +2286,14 @@
                     </pic:cNvPicPr>
                   </pic:nvPicPr>
                   <pic:blipFill rotWithShape="1">
-                    <a:blip r:embed="rId21">
+                    <a:blip r:embed="rId21" cstate="print">
                       <a:extLst>
                         <a:ext uri="{28A0092B-C50C-407E-A947-70E740481C1C}">
                           <a14:useLocalDpi xmlns:a14="http://schemas.microsoft.com/office/drawing/2010/main" val="0"/>
                         </a:ext>
                       </a:extLst>
                     </a:blip>
-                    <a:srcRect r="4968" b="9188"/>
+                    <a:srcRect/>
                     <a:stretch/>
                   </pic:blipFill>
                   <pic:spPr bwMode="auto">
